--- a/法令ファイル/昭和七年勅令第十二号（明治四十二年法律第二十二号第一条第二項ノ規定ニ依リ樹木ノ集団ノ範囲ヲ定ムルノ件）/昭和七年勅令第十二号（明治四十二年法律第二十二号第一条第二項ノ規定ニ依リ樹木ノ集団ノ範囲ヲ定ムルノ件）（昭和七年勅令第十二号）.docx
+++ b/法令ファイル/昭和七年勅令第十二号（明治四十二年法律第二十二号第一条第二項ノ規定ニ依リ樹木ノ集団ノ範囲ヲ定ムルノ件）/昭和七年勅令第十二号（明治四十二年法律第二十二号第一条第二項ノ規定ニ依リ樹木ノ集団ノ範囲ヲ定ムルノ件）（昭和七年勅令第十二号）.docx
@@ -76,7 +76,7 @@
     </w:pPr>
     <w:r>
       <w:tab/>
-      <w:t>WeGov v0.1 - FTS141</w:t>
+      <w:t>WeGov v0.2 - FTS141</w:t>
     </w:r>
   </w:p>
 </w:ftr>
